--- a/JAVA/Introduction.docx
+++ b/JAVA/Introduction.docx
@@ -501,16 +501,7 @@
           <w:szCs w:val="28"/>
           <w:lang w:val="en-US"/>
         </w:rPr>
-        <w:t xml:space="preserve">RAM – microprocessor - </w:t>
-      </w:r>
-      <w:r>
-        <w:rPr>
-          <w:rFonts w:ascii="Candara" w:hAnsi="Candara"/>
-          <w:sz w:val="28"/>
-          <w:szCs w:val="28"/>
-          <w:lang w:val="en-US"/>
-        </w:rPr>
-        <w:t>Machine level language</w:t>
+        <w:t>RAM – microprocessor - Machine level language</w:t>
       </w:r>
     </w:p>
     <w:p>
@@ -1011,25 +1002,7 @@
           <w:szCs w:val="28"/>
           <w:lang w:val="en-US"/>
         </w:rPr>
-        <w:t xml:space="preserve">Occupy </w:t>
-      </w:r>
-      <w:r>
-        <w:rPr>
-          <w:rFonts w:ascii="Candara" w:hAnsi="Candara"/>
-          <w:sz w:val="28"/>
-          <w:szCs w:val="28"/>
-          <w:lang w:val="en-US"/>
-        </w:rPr>
-        <w:t xml:space="preserve">less </w:t>
-      </w:r>
-      <w:r>
-        <w:rPr>
-          <w:rFonts w:ascii="Candara" w:hAnsi="Candara"/>
-          <w:sz w:val="28"/>
-          <w:szCs w:val="28"/>
-          <w:lang w:val="en-US"/>
-        </w:rPr>
-        <w:t>memory</w:t>
+        <w:t>Occupy less memory</w:t>
       </w:r>
     </w:p>
     <w:p>
@@ -1371,6 +1344,7 @@
           <w:szCs w:val="28"/>
           <w:lang w:val="en-US"/>
         </w:rPr>
+        <w:lastRenderedPageBreak/>
         <w:t>Java</w:t>
       </w:r>
     </w:p>
@@ -2089,6 +2063,7 @@
           <w:szCs w:val="28"/>
           <w:lang w:val="en-US"/>
         </w:rPr>
+        <w:lastRenderedPageBreak/>
         <w:t>1.Java SE (Java Standard Edition)</w:t>
       </w:r>
     </w:p>
@@ -2146,10 +2121,428 @@
           <w:szCs w:val="28"/>
           <w:lang w:val="en-US"/>
         </w:rPr>
-        <w:t xml:space="preserve">4.Java FX </w:t>
+        <w:t>4.Java FX</w:t>
+      </w:r>
+    </w:p>
+    <w:p>
+      <w:pPr>
+        <w:rPr>
+          <w:rFonts w:ascii="Candara" w:hAnsi="Candara"/>
+          <w:sz w:val="28"/>
+          <w:szCs w:val="28"/>
+          <w:lang w:val="en-US"/>
+        </w:rPr>
+      </w:pPr>
+    </w:p>
+    <w:p>
+      <w:pPr>
+        <w:rPr>
+          <w:rFonts w:ascii="Candara" w:hAnsi="Candara"/>
+          <w:sz w:val="28"/>
+          <w:szCs w:val="28"/>
+          <w:lang w:val="en-US"/>
+        </w:rPr>
+      </w:pPr>
+      <w:r>
+        <w:rPr>
+          <w:rFonts w:ascii="Calibri" w:hAnsi="Calibri" w:cs="Calibri"/>
+          <w:noProof/>
+          <w:color w:val="000000"/>
+          <w:bdr w:val="none" w:sz="0" w:space="0" w:color="auto" w:frame="1"/>
+        </w:rPr>
+        <w:drawing>
+          <wp:inline distT="0" distB="0" distL="0" distR="0" wp14:anchorId="00031D0B" wp14:editId="15D3551E">
+            <wp:extent cx="6505575" cy="3592830"/>
+            <wp:effectExtent l="0" t="0" r="9525" b="7620"/>
+            <wp:docPr id="1" name="Picture 1" descr="https://lh5.googleusercontent.com/i-VcGGdPihd6r3973FixkSPsh4SyN2G0RpMukYxAgdGpt8feVfspBYnijU7tX4M8lwPXkW4WPsZS1DgcXNyTdXN_hulXNQBeYwWeOAj_IV15kyT4wthym3r9pzfnGG7y_y6k83R3daPd-ZeTiWIdAPzp8PvNO_IxxwU_ksIVmdpH9lsVOK9uDTQYK3VjDc976VCuU7LuAw"/>
+            <wp:cNvGraphicFramePr>
+              <a:graphicFrameLocks xmlns:a="http://schemas.openxmlformats.org/drawingml/2006/main" noChangeAspect="1"/>
+            </wp:cNvGraphicFramePr>
+            <a:graphic xmlns:a="http://schemas.openxmlformats.org/drawingml/2006/main">
+              <a:graphicData uri="http://schemas.openxmlformats.org/drawingml/2006/picture">
+                <pic:pic xmlns:pic="http://schemas.openxmlformats.org/drawingml/2006/picture">
+                  <pic:nvPicPr>
+                    <pic:cNvPr id="0" name="Picture 1" descr="https://lh5.googleusercontent.com/i-VcGGdPihd6r3973FixkSPsh4SyN2G0RpMukYxAgdGpt8feVfspBYnijU7tX4M8lwPXkW4WPsZS1DgcXNyTdXN_hulXNQBeYwWeOAj_IV15kyT4wthym3r9pzfnGG7y_y6k83R3daPd-ZeTiWIdAPzp8PvNO_IxxwU_ksIVmdpH9lsVOK9uDTQYK3VjDc976VCuU7LuAw"/>
+                    <pic:cNvPicPr>
+                      <a:picLocks noChangeAspect="1" noChangeArrowheads="1"/>
+                    </pic:cNvPicPr>
+                  </pic:nvPicPr>
+                  <pic:blipFill>
+                    <a:blip r:embed="rId5">
+                      <a:extLst>
+                        <a:ext uri="{28A0092B-C50C-407E-A947-70E740481C1C}">
+                          <a14:useLocalDpi xmlns:a14="http://schemas.microsoft.com/office/drawing/2010/main" val="0"/>
+                        </a:ext>
+                      </a:extLst>
+                    </a:blip>
+                    <a:srcRect/>
+                    <a:stretch>
+                      <a:fillRect/>
+                    </a:stretch>
+                  </pic:blipFill>
+                  <pic:spPr bwMode="auto">
+                    <a:xfrm>
+                      <a:off x="0" y="0"/>
+                      <a:ext cx="6505854" cy="3592984"/>
+                    </a:xfrm>
+                    <a:prstGeom prst="rect">
+                      <a:avLst/>
+                    </a:prstGeom>
+                    <a:noFill/>
+                    <a:ln>
+                      <a:noFill/>
+                    </a:ln>
+                  </pic:spPr>
+                </pic:pic>
+              </a:graphicData>
+            </a:graphic>
+          </wp:inline>
+        </w:drawing>
+      </w:r>
+      <w:r>
+        <w:rPr>
+          <w:rFonts w:ascii="Candara" w:hAnsi="Candara"/>
+          <w:sz w:val="28"/>
+          <w:szCs w:val="28"/>
+          <w:lang w:val="en-US"/>
+        </w:rPr>
+        <w:t xml:space="preserve"> </w:t>
+      </w:r>
+    </w:p>
+    <w:p>
+      <w:pPr>
+        <w:rPr>
+          <w:rFonts w:ascii="Candara" w:hAnsi="Candara"/>
+          <w:sz w:val="28"/>
+          <w:szCs w:val="28"/>
+          <w:lang w:val="en-US"/>
+        </w:rPr>
+      </w:pPr>
+    </w:p>
+    <w:p>
+      <w:pPr>
+        <w:rPr>
+          <w:rFonts w:ascii="Candara" w:hAnsi="Candara"/>
+          <w:sz w:val="28"/>
+          <w:szCs w:val="28"/>
+          <w:lang w:val="en-US"/>
+        </w:rPr>
+      </w:pPr>
+      <w:r>
+        <w:rPr>
+          <w:rFonts w:ascii="Candara" w:hAnsi="Candara"/>
+          <w:sz w:val="28"/>
+          <w:szCs w:val="28"/>
+          <w:lang w:val="en-US"/>
+        </w:rPr>
+        <w:t>Java collections</w:t>
+      </w:r>
+    </w:p>
+    <w:p>
+      <w:pPr>
+        <w:rPr>
+          <w:rFonts w:ascii="Candara" w:hAnsi="Candara"/>
+          <w:sz w:val="28"/>
+          <w:szCs w:val="28"/>
+          <w:lang w:val="en-US"/>
+        </w:rPr>
+      </w:pPr>
+      <w:r>
+        <w:rPr>
+          <w:rFonts w:ascii="Candara" w:hAnsi="Candara"/>
+          <w:sz w:val="28"/>
+          <w:szCs w:val="28"/>
+          <w:lang w:val="en-US"/>
+        </w:rPr>
+        <w:t>Group of objects</w:t>
+      </w:r>
+    </w:p>
+    <w:p>
+      <w:pPr>
+        <w:rPr>
+          <w:rFonts w:ascii="Candara" w:hAnsi="Candara"/>
+          <w:sz w:val="28"/>
+          <w:szCs w:val="28"/>
+          <w:lang w:val="en-US"/>
+        </w:rPr>
+      </w:pPr>
+      <w:r>
+        <w:rPr>
+          <w:rFonts w:ascii="Candara" w:hAnsi="Candara"/>
+          <w:sz w:val="28"/>
+          <w:szCs w:val="28"/>
+          <w:lang w:val="en-US"/>
+        </w:rPr>
+        <w:t>We can achieve all the operations that you perform on data such as searching, sorting, insertion, manipulation and deletion.</w:t>
+      </w:r>
+    </w:p>
+    <w:p>
+      <w:pPr>
+        <w:rPr>
+          <w:rFonts w:ascii="Candara" w:hAnsi="Candara"/>
+          <w:sz w:val="28"/>
+          <w:szCs w:val="28"/>
+          <w:lang w:val="en-US"/>
+        </w:rPr>
+      </w:pPr>
+    </w:p>
+    <w:p>
+      <w:pPr>
+        <w:rPr>
+          <w:rFonts w:ascii="Candara" w:hAnsi="Candara"/>
+          <w:sz w:val="28"/>
+          <w:szCs w:val="28"/>
+          <w:lang w:val="en-US"/>
+        </w:rPr>
+      </w:pPr>
+      <w:r>
+        <w:rPr>
+          <w:rFonts w:ascii="Candara" w:hAnsi="Candara"/>
+          <w:sz w:val="28"/>
+          <w:szCs w:val="28"/>
+          <w:lang w:val="en-US"/>
+        </w:rPr>
+        <w:t>Interfaces</w:t>
+      </w:r>
+    </w:p>
+    <w:p>
+      <w:pPr>
+        <w:rPr>
+          <w:rFonts w:ascii="Candara" w:hAnsi="Candara"/>
+          <w:sz w:val="28"/>
+          <w:szCs w:val="28"/>
+          <w:lang w:val="en-US"/>
+        </w:rPr>
+      </w:pPr>
+      <w:r>
+        <w:rPr>
+          <w:rFonts w:ascii="Candara" w:hAnsi="Candara"/>
+          <w:sz w:val="28"/>
+          <w:szCs w:val="28"/>
+          <w:lang w:val="en-US"/>
+        </w:rPr>
+        <w:t>Classes</w:t>
+      </w:r>
+    </w:p>
+    <w:p>
+      <w:pPr>
+        <w:rPr>
+          <w:rFonts w:ascii="Candara" w:hAnsi="Candara"/>
+          <w:sz w:val="28"/>
+          <w:szCs w:val="28"/>
+          <w:lang w:val="en-US"/>
+        </w:rPr>
+      </w:pPr>
+      <w:r>
+        <w:rPr>
+          <w:rFonts w:ascii="Candara" w:hAnsi="Candara"/>
+          <w:sz w:val="28"/>
+          <w:szCs w:val="28"/>
+          <w:lang w:val="en-US"/>
+        </w:rPr>
+        <w:t>Algorithm</w:t>
+      </w:r>
+    </w:p>
+    <w:p>
+      <w:pPr>
+        <w:rPr>
+          <w:rFonts w:ascii="Candara" w:hAnsi="Candara"/>
+          <w:sz w:val="28"/>
+          <w:szCs w:val="28"/>
+          <w:lang w:val="en-US"/>
+        </w:rPr>
+      </w:pPr>
+    </w:p>
+    <w:p>
+      <w:pPr>
+        <w:rPr>
+          <w:rFonts w:ascii="Candara" w:hAnsi="Candara"/>
+          <w:sz w:val="28"/>
+          <w:szCs w:val="28"/>
+          <w:lang w:val="en-US"/>
+        </w:rPr>
+      </w:pPr>
+      <w:r>
+        <w:rPr>
+          <w:rFonts w:ascii="Candara" w:hAnsi="Candara"/>
+          <w:sz w:val="28"/>
+          <w:szCs w:val="28"/>
+          <w:lang w:val="en-US"/>
+        </w:rPr>
+        <w:lastRenderedPageBreak/>
+        <w:t xml:space="preserve">Map – </w:t>
+      </w:r>
+      <w:proofErr w:type="spellStart"/>
+      <w:proofErr w:type="gramStart"/>
+      <w:r>
+        <w:rPr>
+          <w:rFonts w:ascii="Candara" w:hAnsi="Candara"/>
+          <w:sz w:val="28"/>
+          <w:szCs w:val="28"/>
+          <w:lang w:val="en-US"/>
+        </w:rPr>
+        <w:t>java.util</w:t>
+      </w:r>
+      <w:proofErr w:type="gramEnd"/>
+      <w:r>
+        <w:rPr>
+          <w:rFonts w:ascii="Candara" w:hAnsi="Candara"/>
+          <w:sz w:val="28"/>
+          <w:szCs w:val="28"/>
+          <w:lang w:val="en-US"/>
+        </w:rPr>
+        <w:t>.Map</w:t>
+      </w:r>
+      <w:proofErr w:type="spellEnd"/>
+    </w:p>
+    <w:p>
+      <w:pPr>
+        <w:rPr>
+          <w:rFonts w:ascii="Candara" w:hAnsi="Candara"/>
+          <w:sz w:val="28"/>
+          <w:szCs w:val="28"/>
+          <w:lang w:val="en-US"/>
+        </w:rPr>
+      </w:pPr>
+      <w:r>
+        <w:rPr>
+          <w:rFonts w:ascii="Candara" w:hAnsi="Candara"/>
+          <w:sz w:val="28"/>
+          <w:szCs w:val="28"/>
+          <w:lang w:val="en-US"/>
+        </w:rPr>
+        <w:t xml:space="preserve">Collection – </w:t>
+      </w:r>
+      <w:proofErr w:type="spellStart"/>
+      <w:proofErr w:type="gramStart"/>
+      <w:r>
+        <w:rPr>
+          <w:rFonts w:ascii="Candara" w:hAnsi="Candara"/>
+          <w:sz w:val="28"/>
+          <w:szCs w:val="28"/>
+          <w:lang w:val="en-US"/>
+        </w:rPr>
+        <w:t>java.util</w:t>
+      </w:r>
+      <w:proofErr w:type="gramEnd"/>
+      <w:r>
+        <w:rPr>
+          <w:rFonts w:ascii="Candara" w:hAnsi="Candara"/>
+          <w:sz w:val="28"/>
+          <w:szCs w:val="28"/>
+          <w:lang w:val="en-US"/>
+        </w:rPr>
+        <w:t>.Collection</w:t>
+      </w:r>
+      <w:proofErr w:type="spellEnd"/>
+    </w:p>
+    <w:p>
+      <w:pPr>
+        <w:rPr>
+          <w:rFonts w:ascii="Candara" w:hAnsi="Candara"/>
+          <w:sz w:val="28"/>
+          <w:szCs w:val="28"/>
+          <w:lang w:val="en-US"/>
+        </w:rPr>
+      </w:pPr>
+    </w:p>
+    <w:p>
+      <w:pPr>
+        <w:rPr>
+          <w:rFonts w:ascii="Candara" w:hAnsi="Candara"/>
+          <w:sz w:val="28"/>
+          <w:szCs w:val="28"/>
+          <w:lang w:val="en-US"/>
+        </w:rPr>
+      </w:pPr>
+    </w:p>
+    <w:p>
+      <w:pPr>
+        <w:rPr>
+          <w:rFonts w:ascii="Candara" w:hAnsi="Candara"/>
+          <w:sz w:val="28"/>
+          <w:szCs w:val="28"/>
+          <w:lang w:val="en-US"/>
+        </w:rPr>
+      </w:pPr>
+      <w:r>
+        <w:rPr>
+          <w:rFonts w:ascii="Candara" w:hAnsi="Candara"/>
+          <w:sz w:val="28"/>
+          <w:szCs w:val="28"/>
+          <w:lang w:val="en-US"/>
+        </w:rPr>
+        <w:t>List</w:t>
+      </w:r>
+    </w:p>
+    <w:p>
+      <w:pPr>
+        <w:rPr>
+          <w:rFonts w:ascii="Candara" w:hAnsi="Candara"/>
+          <w:sz w:val="28"/>
+          <w:szCs w:val="28"/>
+          <w:lang w:val="en-US"/>
+        </w:rPr>
+      </w:pPr>
+      <w:r>
+        <w:rPr>
+          <w:rFonts w:ascii="Candara" w:hAnsi="Candara"/>
+          <w:sz w:val="28"/>
+          <w:szCs w:val="28"/>
+          <w:lang w:val="en-US"/>
+        </w:rPr>
+        <w:t>Set</w:t>
       </w:r>
       <w:bookmarkStart w:id="0" w:name="_GoBack"/>
       <w:bookmarkEnd w:id="0"/>
+    </w:p>
+    <w:p>
+      <w:pPr>
+        <w:rPr>
+          <w:rFonts w:ascii="Candara" w:hAnsi="Candara"/>
+          <w:sz w:val="28"/>
+          <w:szCs w:val="28"/>
+          <w:lang w:val="en-US"/>
+        </w:rPr>
+      </w:pPr>
+      <w:r>
+        <w:rPr>
+          <w:rFonts w:ascii="Candara" w:hAnsi="Candara"/>
+          <w:sz w:val="28"/>
+          <w:szCs w:val="28"/>
+          <w:lang w:val="en-US"/>
+        </w:rPr>
+        <w:t>Queue</w:t>
+      </w:r>
+    </w:p>
+    <w:p>
+      <w:pPr>
+        <w:rPr>
+          <w:rFonts w:ascii="Candara" w:hAnsi="Candara"/>
+          <w:sz w:val="28"/>
+          <w:szCs w:val="28"/>
+          <w:lang w:val="en-US"/>
+        </w:rPr>
+      </w:pPr>
+      <w:r>
+        <w:rPr>
+          <w:rFonts w:ascii="Candara" w:hAnsi="Candara"/>
+          <w:sz w:val="28"/>
+          <w:szCs w:val="28"/>
+          <w:lang w:val="en-US"/>
+        </w:rPr>
+        <w:t>Map</w:t>
+      </w:r>
+    </w:p>
+    <w:p>
+      <w:pPr>
+        <w:rPr>
+          <w:rFonts w:ascii="Candara" w:hAnsi="Candara"/>
+          <w:sz w:val="28"/>
+          <w:szCs w:val="28"/>
+          <w:lang w:val="en-US"/>
+        </w:rPr>
+      </w:pPr>
     </w:p>
     <w:sectPr>
       <w:pgSz w:w="11906" w:h="16838"/>

--- a/JAVA/Introduction.docx
+++ b/JAVA/Introduction.docx
@@ -2493,56 +2493,913 @@
         </w:rPr>
         <w:t>Set</w:t>
       </w:r>
+    </w:p>
+    <w:p>
+      <w:pPr>
+        <w:rPr>
+          <w:rFonts w:ascii="Candara" w:hAnsi="Candara"/>
+          <w:sz w:val="28"/>
+          <w:szCs w:val="28"/>
+          <w:lang w:val="en-US"/>
+        </w:rPr>
+      </w:pPr>
+      <w:r>
+        <w:rPr>
+          <w:rFonts w:ascii="Candara" w:hAnsi="Candara"/>
+          <w:sz w:val="28"/>
+          <w:szCs w:val="28"/>
+          <w:lang w:val="en-US"/>
+        </w:rPr>
+        <w:t>Queue</w:t>
+      </w:r>
+    </w:p>
+    <w:p>
+      <w:pPr>
+        <w:rPr>
+          <w:rFonts w:ascii="Candara" w:hAnsi="Candara"/>
+          <w:sz w:val="28"/>
+          <w:szCs w:val="28"/>
+          <w:lang w:val="en-US"/>
+        </w:rPr>
+      </w:pPr>
+      <w:r>
+        <w:rPr>
+          <w:rFonts w:ascii="Candara" w:hAnsi="Candara"/>
+          <w:sz w:val="28"/>
+          <w:szCs w:val="28"/>
+          <w:lang w:val="en-US"/>
+        </w:rPr>
+        <w:t>Map</w:t>
+      </w:r>
+    </w:p>
+    <w:p>
+      <w:pPr>
+        <w:rPr>
+          <w:rFonts w:ascii="Candara" w:hAnsi="Candara"/>
+          <w:sz w:val="28"/>
+          <w:szCs w:val="28"/>
+          <w:lang w:val="en-US"/>
+        </w:rPr>
+      </w:pPr>
+      <w:r>
+        <w:rPr>
+          <w:rFonts w:ascii="Candara" w:hAnsi="Candara"/>
+          <w:sz w:val="28"/>
+          <w:szCs w:val="28"/>
+          <w:lang w:val="en-US"/>
+        </w:rPr>
+        <w:t xml:space="preserve">--------------------------------------------------------------------------------------- </w:t>
+      </w:r>
+    </w:p>
+    <w:p>
+      <w:pPr>
+        <w:rPr>
+          <w:rFonts w:ascii="Candara" w:hAnsi="Candara"/>
+          <w:sz w:val="28"/>
+          <w:szCs w:val="28"/>
+          <w:lang w:val="en-US"/>
+        </w:rPr>
+      </w:pPr>
+      <w:r>
+        <w:rPr>
+          <w:rFonts w:ascii="Candara" w:hAnsi="Candara"/>
+          <w:sz w:val="28"/>
+          <w:szCs w:val="28"/>
+          <w:lang w:val="en-US"/>
+        </w:rPr>
+        <w:t>Maven</w:t>
+      </w:r>
+    </w:p>
+    <w:p>
+      <w:pPr>
+        <w:rPr>
+          <w:rFonts w:ascii="Candara" w:hAnsi="Candara"/>
+          <w:sz w:val="28"/>
+          <w:szCs w:val="28"/>
+          <w:lang w:val="en-US"/>
+        </w:rPr>
+      </w:pPr>
+      <w:r>
+        <w:rPr>
+          <w:rFonts w:ascii="Candara" w:hAnsi="Candara"/>
+          <w:sz w:val="28"/>
+          <w:szCs w:val="28"/>
+          <w:lang w:val="en-US"/>
+        </w:rPr>
+        <w:t xml:space="preserve">Jenkins – CI- </w:t>
+      </w:r>
+      <w:proofErr w:type="spellStart"/>
+      <w:r>
+        <w:rPr>
+          <w:rFonts w:ascii="Candara" w:hAnsi="Candara"/>
+          <w:sz w:val="28"/>
+          <w:szCs w:val="28"/>
+          <w:lang w:val="en-US"/>
+        </w:rPr>
+        <w:t>Continous</w:t>
+      </w:r>
+      <w:proofErr w:type="spellEnd"/>
+      <w:r>
+        <w:rPr>
+          <w:rFonts w:ascii="Candara" w:hAnsi="Candara"/>
+          <w:sz w:val="28"/>
+          <w:szCs w:val="28"/>
+          <w:lang w:val="en-US"/>
+        </w:rPr>
+        <w:t xml:space="preserve"> integration</w:t>
+      </w:r>
+    </w:p>
+    <w:p>
+      <w:pPr>
+        <w:rPr>
+          <w:rFonts w:ascii="Candara" w:hAnsi="Candara"/>
+          <w:sz w:val="28"/>
+          <w:szCs w:val="28"/>
+          <w:lang w:val="en-US"/>
+        </w:rPr>
+      </w:pPr>
+    </w:p>
+    <w:p>
+      <w:pPr>
+        <w:rPr>
+          <w:rFonts w:ascii="Candara" w:hAnsi="Candara"/>
+          <w:sz w:val="28"/>
+          <w:szCs w:val="28"/>
+          <w:lang w:val="en-US"/>
+        </w:rPr>
+      </w:pPr>
+      <w:r>
+        <w:rPr>
+          <w:rFonts w:ascii="Candara" w:hAnsi="Candara"/>
+          <w:sz w:val="28"/>
+          <w:szCs w:val="28"/>
+          <w:lang w:val="en-US"/>
+        </w:rPr>
+        <w:t>CD – continuous deployment / continuous delivery</w:t>
+      </w:r>
+    </w:p>
+    <w:p>
+      <w:pPr>
+        <w:rPr>
+          <w:rFonts w:ascii="Candara" w:hAnsi="Candara"/>
+          <w:sz w:val="28"/>
+          <w:szCs w:val="28"/>
+          <w:lang w:val="en-US"/>
+        </w:rPr>
+      </w:pPr>
+    </w:p>
+    <w:p>
+      <w:pPr>
+        <w:rPr>
+          <w:rFonts w:ascii="Candara" w:hAnsi="Candara"/>
+          <w:sz w:val="28"/>
+          <w:szCs w:val="28"/>
+          <w:lang w:val="en-US"/>
+        </w:rPr>
+      </w:pPr>
+      <w:r>
+        <w:rPr>
+          <w:rFonts w:ascii="Candara" w:hAnsi="Candara"/>
+          <w:sz w:val="28"/>
+          <w:szCs w:val="28"/>
+          <w:lang w:val="en-US"/>
+        </w:rPr>
+        <w:t xml:space="preserve">Maven is a popular build tool- </w:t>
+      </w:r>
+      <w:r>
+        <w:rPr>
+          <w:rFonts w:ascii="Candara" w:hAnsi="Candara"/>
+          <w:sz w:val="28"/>
+          <w:szCs w:val="28"/>
+          <w:lang w:val="en-US"/>
+        </w:rPr>
+        <w:t>Compile – test - package</w:t>
+      </w:r>
+    </w:p>
+    <w:p>
+      <w:pPr>
+        <w:rPr>
+          <w:rFonts w:ascii="Candara" w:hAnsi="Candara"/>
+          <w:sz w:val="28"/>
+          <w:szCs w:val="28"/>
+          <w:lang w:val="en-US"/>
+        </w:rPr>
+      </w:pPr>
+    </w:p>
+    <w:p>
+      <w:pPr>
+        <w:pStyle w:val="ListParagraph"/>
+        <w:numPr>
+          <w:ilvl w:val="0"/>
+          <w:numId w:val="1"/>
+        </w:numPr>
+        <w:rPr>
+          <w:rFonts w:ascii="Candara" w:hAnsi="Candara"/>
+          <w:sz w:val="28"/>
+          <w:szCs w:val="28"/>
+          <w:lang w:val="en-US"/>
+        </w:rPr>
+      </w:pPr>
+      <w:r>
+        <w:rPr>
+          <w:rFonts w:ascii="Candara" w:hAnsi="Candara"/>
+          <w:sz w:val="28"/>
+          <w:szCs w:val="28"/>
+          <w:lang w:val="en-US"/>
+        </w:rPr>
+        <w:t>Project management tool</w:t>
+      </w:r>
+    </w:p>
+    <w:p>
+      <w:pPr>
+        <w:pStyle w:val="ListParagraph"/>
+        <w:numPr>
+          <w:ilvl w:val="0"/>
+          <w:numId w:val="1"/>
+        </w:numPr>
+        <w:rPr>
+          <w:rFonts w:ascii="Candara" w:hAnsi="Candara"/>
+          <w:sz w:val="28"/>
+          <w:szCs w:val="28"/>
+          <w:lang w:val="en-US"/>
+        </w:rPr>
+      </w:pPr>
+      <w:r>
+        <w:rPr>
+          <w:rFonts w:ascii="Candara" w:hAnsi="Candara"/>
+          <w:sz w:val="28"/>
+          <w:szCs w:val="28"/>
+          <w:lang w:val="en-US"/>
+        </w:rPr>
+        <w:t>Provides a standard template for creating projects</w:t>
+      </w:r>
+      <w:r>
+        <w:rPr>
+          <w:rFonts w:ascii="Candara" w:hAnsi="Candara"/>
+          <w:sz w:val="28"/>
+          <w:szCs w:val="28"/>
+          <w:lang w:val="en-US"/>
+        </w:rPr>
+        <w:t xml:space="preserve"> - archetypes</w:t>
+      </w:r>
+    </w:p>
+    <w:p>
+      <w:pPr>
+        <w:pStyle w:val="ListParagraph"/>
+        <w:numPr>
+          <w:ilvl w:val="0"/>
+          <w:numId w:val="1"/>
+        </w:numPr>
+        <w:rPr>
+          <w:rFonts w:ascii="Candara" w:hAnsi="Candara"/>
+          <w:sz w:val="28"/>
+          <w:szCs w:val="28"/>
+          <w:lang w:val="en-US"/>
+        </w:rPr>
+      </w:pPr>
+      <w:r>
+        <w:rPr>
+          <w:rFonts w:ascii="Candara" w:hAnsi="Candara"/>
+          <w:sz w:val="28"/>
+          <w:szCs w:val="28"/>
+          <w:lang w:val="en-US"/>
+        </w:rPr>
+        <w:t>Dependency management – GAV co ordinates</w:t>
+      </w:r>
+      <w:r>
+        <w:rPr>
+          <w:rFonts w:ascii="Candara" w:hAnsi="Candara"/>
+          <w:sz w:val="28"/>
+          <w:szCs w:val="28"/>
+          <w:lang w:val="en-US"/>
+        </w:rPr>
+        <w:t xml:space="preserve"> </w:t>
+      </w:r>
+    </w:p>
+    <w:p>
+      <w:pPr>
+        <w:pStyle w:val="ListParagraph"/>
+        <w:numPr>
+          <w:ilvl w:val="0"/>
+          <w:numId w:val="1"/>
+        </w:numPr>
+        <w:rPr>
+          <w:rFonts w:ascii="Candara" w:hAnsi="Candara"/>
+          <w:sz w:val="28"/>
+          <w:szCs w:val="28"/>
+          <w:lang w:val="en-US"/>
+        </w:rPr>
+      </w:pPr>
+      <w:proofErr w:type="gramStart"/>
+      <w:r>
+        <w:rPr>
+          <w:rFonts w:ascii="Candara" w:hAnsi="Candara"/>
+          <w:sz w:val="28"/>
+          <w:szCs w:val="28"/>
+          <w:lang w:val="en-US"/>
+        </w:rPr>
+        <w:t>G  -</w:t>
+      </w:r>
+      <w:proofErr w:type="gramEnd"/>
+      <w:r>
+        <w:rPr>
+          <w:rFonts w:ascii="Candara" w:hAnsi="Candara"/>
+          <w:sz w:val="28"/>
+          <w:szCs w:val="28"/>
+          <w:lang w:val="en-US"/>
+        </w:rPr>
+        <w:t xml:space="preserve"> group id – </w:t>
+      </w:r>
+      <w:proofErr w:type="spellStart"/>
+      <w:r>
+        <w:rPr>
+          <w:rFonts w:ascii="Candara" w:hAnsi="Candara"/>
+          <w:sz w:val="28"/>
+          <w:szCs w:val="28"/>
+          <w:lang w:val="en-US"/>
+        </w:rPr>
+        <w:t>in.stackroute</w:t>
+      </w:r>
+      <w:proofErr w:type="spellEnd"/>
+    </w:p>
+    <w:p>
+      <w:pPr>
+        <w:pStyle w:val="ListParagraph"/>
+        <w:numPr>
+          <w:ilvl w:val="0"/>
+          <w:numId w:val="1"/>
+        </w:numPr>
+        <w:rPr>
+          <w:rFonts w:ascii="Candara" w:hAnsi="Candara"/>
+          <w:sz w:val="28"/>
+          <w:szCs w:val="28"/>
+          <w:lang w:val="en-US"/>
+        </w:rPr>
+      </w:pPr>
+      <w:r>
+        <w:rPr>
+          <w:rFonts w:ascii="Candara" w:hAnsi="Candara"/>
+          <w:sz w:val="28"/>
+          <w:szCs w:val="28"/>
+          <w:lang w:val="en-US"/>
+        </w:rPr>
+        <w:t>A</w:t>
+      </w:r>
+      <w:proofErr w:type="gramStart"/>
+      <w:r>
+        <w:rPr>
+          <w:rFonts w:ascii="Candara" w:hAnsi="Candara"/>
+          <w:sz w:val="28"/>
+          <w:szCs w:val="28"/>
+          <w:lang w:val="en-US"/>
+        </w:rPr>
+        <w:t>-  Artifact</w:t>
+      </w:r>
+      <w:proofErr w:type="gramEnd"/>
+      <w:r>
+        <w:rPr>
+          <w:rFonts w:ascii="Candara" w:hAnsi="Candara"/>
+          <w:sz w:val="28"/>
+          <w:szCs w:val="28"/>
+          <w:lang w:val="en-US"/>
+        </w:rPr>
+        <w:t xml:space="preserve"> id – name of the project/</w:t>
+      </w:r>
+      <w:proofErr w:type="spellStart"/>
+      <w:r>
+        <w:rPr>
+          <w:rFonts w:ascii="Candara" w:hAnsi="Candara"/>
+          <w:sz w:val="28"/>
+          <w:szCs w:val="28"/>
+          <w:lang w:val="en-US"/>
+        </w:rPr>
+        <w:t>dependancy</w:t>
+      </w:r>
+      <w:proofErr w:type="spellEnd"/>
+    </w:p>
+    <w:p>
+      <w:pPr>
+        <w:pStyle w:val="ListParagraph"/>
+        <w:numPr>
+          <w:ilvl w:val="0"/>
+          <w:numId w:val="1"/>
+        </w:numPr>
+        <w:rPr>
+          <w:rFonts w:ascii="Candara" w:hAnsi="Candara"/>
+          <w:sz w:val="28"/>
+          <w:szCs w:val="28"/>
+          <w:lang w:val="en-US"/>
+        </w:rPr>
+      </w:pPr>
+      <w:r>
+        <w:rPr>
+          <w:rFonts w:ascii="Candara" w:hAnsi="Candara"/>
+          <w:sz w:val="28"/>
+          <w:szCs w:val="28"/>
+          <w:lang w:val="en-US"/>
+        </w:rPr>
+        <w:t xml:space="preserve">V- version – version of the </w:t>
+      </w:r>
+      <w:proofErr w:type="spellStart"/>
+      <w:r>
+        <w:rPr>
+          <w:rFonts w:ascii="Candara" w:hAnsi="Candara"/>
+          <w:sz w:val="28"/>
+          <w:szCs w:val="28"/>
+          <w:lang w:val="en-US"/>
+        </w:rPr>
+        <w:t>dependancy</w:t>
+      </w:r>
+      <w:proofErr w:type="spellEnd"/>
+    </w:p>
+    <w:p>
+      <w:pPr>
+        <w:rPr>
+          <w:rFonts w:ascii="Candara" w:hAnsi="Candara"/>
+          <w:sz w:val="28"/>
+          <w:szCs w:val="28"/>
+          <w:lang w:val="en-US"/>
+        </w:rPr>
+      </w:pPr>
+    </w:p>
+    <w:p>
+      <w:pPr>
+        <w:rPr>
+          <w:rFonts w:ascii="Candara" w:hAnsi="Candara"/>
+          <w:sz w:val="28"/>
+          <w:szCs w:val="28"/>
+          <w:lang w:val="en-US"/>
+        </w:rPr>
+      </w:pPr>
+    </w:p>
+    <w:p>
+      <w:pPr>
+        <w:rPr>
+          <w:rFonts w:ascii="Candara" w:hAnsi="Candara"/>
+          <w:sz w:val="28"/>
+          <w:szCs w:val="28"/>
+          <w:lang w:val="en-US"/>
+        </w:rPr>
+      </w:pPr>
+      <w:r>
+        <w:rPr>
+          <w:rFonts w:ascii="Candara" w:hAnsi="Candara"/>
+          <w:sz w:val="28"/>
+          <w:szCs w:val="28"/>
+          <w:lang w:val="en-US"/>
+        </w:rPr>
+        <w:t>Pom.xml</w:t>
+      </w:r>
+    </w:p>
+    <w:p>
+      <w:pPr>
+        <w:rPr>
+          <w:rFonts w:ascii="Candara" w:hAnsi="Candara"/>
+          <w:sz w:val="28"/>
+          <w:szCs w:val="28"/>
+          <w:lang w:val="en-US"/>
+        </w:rPr>
+      </w:pPr>
+      <w:r>
+        <w:rPr>
+          <w:rFonts w:ascii="Candara" w:hAnsi="Candara"/>
+          <w:sz w:val="28"/>
+          <w:szCs w:val="28"/>
+          <w:lang w:val="en-US"/>
+        </w:rPr>
+        <w:t>Project object model</w:t>
+      </w:r>
+    </w:p>
+    <w:p>
+      <w:pPr>
+        <w:pStyle w:val="ListParagraph"/>
+        <w:numPr>
+          <w:ilvl w:val="0"/>
+          <w:numId w:val="1"/>
+        </w:numPr>
+        <w:rPr>
+          <w:rFonts w:ascii="Candara" w:hAnsi="Candara"/>
+          <w:sz w:val="28"/>
+          <w:szCs w:val="28"/>
+          <w:lang w:val="en-US"/>
+        </w:rPr>
+      </w:pPr>
+      <w:r>
+        <w:rPr>
+          <w:rFonts w:ascii="Candara" w:hAnsi="Candara"/>
+          <w:sz w:val="28"/>
+          <w:szCs w:val="28"/>
+          <w:lang w:val="en-US"/>
+        </w:rPr>
+        <w:t>Dependencies</w:t>
+      </w:r>
+    </w:p>
+    <w:p>
+      <w:pPr>
+        <w:pStyle w:val="ListParagraph"/>
+        <w:numPr>
+          <w:ilvl w:val="0"/>
+          <w:numId w:val="1"/>
+        </w:numPr>
+        <w:rPr>
+          <w:rFonts w:ascii="Candara" w:hAnsi="Candara"/>
+          <w:sz w:val="28"/>
+          <w:szCs w:val="28"/>
+          <w:lang w:val="en-US"/>
+        </w:rPr>
+      </w:pPr>
+      <w:r>
+        <w:rPr>
+          <w:rFonts w:ascii="Candara" w:hAnsi="Candara"/>
+          <w:sz w:val="28"/>
+          <w:szCs w:val="28"/>
+          <w:lang w:val="en-US"/>
+        </w:rPr>
+        <w:t>Project co ordinates</w:t>
+      </w:r>
+    </w:p>
+    <w:p>
+      <w:pPr>
+        <w:pStyle w:val="ListParagraph"/>
+        <w:numPr>
+          <w:ilvl w:val="0"/>
+          <w:numId w:val="1"/>
+        </w:numPr>
+        <w:rPr>
+          <w:rFonts w:ascii="Candara" w:hAnsi="Candara"/>
+          <w:sz w:val="28"/>
+          <w:szCs w:val="28"/>
+          <w:lang w:val="en-US"/>
+        </w:rPr>
+      </w:pPr>
+      <w:r>
+        <w:rPr>
+          <w:rFonts w:ascii="Candara" w:hAnsi="Candara"/>
+          <w:sz w:val="28"/>
+          <w:szCs w:val="28"/>
+          <w:lang w:val="en-US"/>
+        </w:rPr>
+        <w:lastRenderedPageBreak/>
+        <w:t>Plugin configuration</w:t>
+      </w:r>
+    </w:p>
+    <w:p>
+      <w:pPr>
+        <w:pStyle w:val="ListParagraph"/>
+        <w:numPr>
+          <w:ilvl w:val="0"/>
+          <w:numId w:val="1"/>
+        </w:numPr>
+        <w:rPr>
+          <w:rFonts w:ascii="Candara" w:hAnsi="Candara"/>
+          <w:sz w:val="28"/>
+          <w:szCs w:val="28"/>
+          <w:lang w:val="en-US"/>
+        </w:rPr>
+      </w:pPr>
+      <w:r>
+        <w:rPr>
+          <w:rFonts w:ascii="Candara" w:hAnsi="Candara"/>
+          <w:sz w:val="28"/>
+          <w:szCs w:val="28"/>
+          <w:lang w:val="en-US"/>
+        </w:rPr>
+        <w:t>Repo configuration</w:t>
+      </w:r>
+    </w:p>
+    <w:p>
+      <w:pPr>
+        <w:pStyle w:val="ListParagraph"/>
+        <w:numPr>
+          <w:ilvl w:val="0"/>
+          <w:numId w:val="1"/>
+        </w:numPr>
+        <w:rPr>
+          <w:rFonts w:ascii="Candara" w:hAnsi="Candara"/>
+          <w:sz w:val="28"/>
+          <w:szCs w:val="28"/>
+          <w:lang w:val="en-US"/>
+        </w:rPr>
+      </w:pPr>
+      <w:r>
+        <w:rPr>
+          <w:rFonts w:ascii="Candara" w:hAnsi="Candara"/>
+          <w:sz w:val="28"/>
+          <w:szCs w:val="28"/>
+          <w:lang w:val="en-US"/>
+        </w:rPr>
+        <w:t>packaging</w:t>
+      </w:r>
+    </w:p>
+    <w:p>
+      <w:pPr>
+        <w:rPr>
+          <w:rFonts w:ascii="Candara" w:hAnsi="Candara"/>
+          <w:sz w:val="28"/>
+          <w:szCs w:val="28"/>
+          <w:lang w:val="en-US"/>
+        </w:rPr>
+      </w:pPr>
+    </w:p>
+    <w:p>
+      <w:pPr>
+        <w:rPr>
+          <w:rFonts w:ascii="Candara" w:hAnsi="Candara"/>
+          <w:sz w:val="28"/>
+          <w:szCs w:val="28"/>
+          <w:lang w:val="en-US"/>
+        </w:rPr>
+      </w:pPr>
+      <w:r>
+        <w:rPr>
+          <w:rFonts w:ascii="Candara" w:hAnsi="Candara"/>
+          <w:sz w:val="28"/>
+          <w:szCs w:val="28"/>
+          <w:lang w:val="en-US"/>
+        </w:rPr>
+        <w:t>Life cycle</w:t>
+      </w:r>
+    </w:p>
+    <w:p>
+      <w:pPr>
+        <w:pStyle w:val="ListParagraph"/>
+        <w:numPr>
+          <w:ilvl w:val="0"/>
+          <w:numId w:val="1"/>
+        </w:numPr>
+        <w:rPr>
+          <w:rFonts w:ascii="Candara" w:hAnsi="Candara"/>
+          <w:sz w:val="28"/>
+          <w:szCs w:val="28"/>
+          <w:lang w:val="en-US"/>
+        </w:rPr>
+      </w:pPr>
+      <w:r>
+        <w:rPr>
+          <w:rFonts w:ascii="Candara" w:hAnsi="Candara"/>
+          <w:sz w:val="28"/>
+          <w:szCs w:val="28"/>
+          <w:lang w:val="en-US"/>
+        </w:rPr>
+        <w:t>clean</w:t>
+      </w:r>
+    </w:p>
+    <w:p>
+      <w:pPr>
+        <w:pStyle w:val="ListParagraph"/>
+        <w:rPr>
+          <w:rFonts w:ascii="Candara" w:hAnsi="Candara"/>
+          <w:sz w:val="28"/>
+          <w:szCs w:val="28"/>
+          <w:lang w:val="en-US"/>
+        </w:rPr>
+      </w:pPr>
+      <w:r>
+        <w:rPr>
+          <w:rFonts w:ascii="Candara" w:hAnsi="Candara"/>
+          <w:sz w:val="28"/>
+          <w:szCs w:val="28"/>
+          <w:lang w:val="en-US"/>
+        </w:rPr>
+        <w:t xml:space="preserve">   </w:t>
+      </w:r>
+      <w:proofErr w:type="gramStart"/>
+      <w:r>
+        <w:rPr>
+          <w:rFonts w:ascii="Candara" w:hAnsi="Candara"/>
+          <w:sz w:val="28"/>
+          <w:szCs w:val="28"/>
+          <w:lang w:val="en-US"/>
+        </w:rPr>
+        <w:t>pre clean</w:t>
+      </w:r>
+      <w:proofErr w:type="gramEnd"/>
+    </w:p>
+    <w:p>
+      <w:pPr>
+        <w:pStyle w:val="ListParagraph"/>
+        <w:rPr>
+          <w:rFonts w:ascii="Candara" w:hAnsi="Candara"/>
+          <w:sz w:val="28"/>
+          <w:szCs w:val="28"/>
+          <w:lang w:val="en-US"/>
+        </w:rPr>
+      </w:pPr>
+      <w:r>
+        <w:rPr>
+          <w:rFonts w:ascii="Candara" w:hAnsi="Candara"/>
+          <w:sz w:val="28"/>
+          <w:szCs w:val="28"/>
+          <w:lang w:val="en-US"/>
+        </w:rPr>
+        <w:t xml:space="preserve">   clean</w:t>
+      </w:r>
+    </w:p>
+    <w:p>
+      <w:pPr>
+        <w:pStyle w:val="ListParagraph"/>
+        <w:rPr>
+          <w:rFonts w:ascii="Candara" w:hAnsi="Candara"/>
+          <w:sz w:val="28"/>
+          <w:szCs w:val="28"/>
+          <w:lang w:val="en-US"/>
+        </w:rPr>
+      </w:pPr>
+      <w:r>
+        <w:rPr>
+          <w:rFonts w:ascii="Candara" w:hAnsi="Candara"/>
+          <w:sz w:val="28"/>
+          <w:szCs w:val="28"/>
+          <w:lang w:val="en-US"/>
+        </w:rPr>
+        <w:t xml:space="preserve">   post clean</w:t>
+      </w:r>
+    </w:p>
+    <w:p>
+      <w:pPr>
+        <w:pStyle w:val="ListParagraph"/>
+        <w:numPr>
+          <w:ilvl w:val="0"/>
+          <w:numId w:val="1"/>
+        </w:numPr>
+        <w:rPr>
+          <w:rFonts w:ascii="Candara" w:hAnsi="Candara"/>
+          <w:sz w:val="28"/>
+          <w:szCs w:val="28"/>
+          <w:lang w:val="en-US"/>
+        </w:rPr>
+      </w:pPr>
+      <w:r>
+        <w:rPr>
+          <w:rFonts w:ascii="Candara" w:hAnsi="Candara"/>
+          <w:sz w:val="28"/>
+          <w:szCs w:val="28"/>
+          <w:lang w:val="en-US"/>
+        </w:rPr>
+        <w:t>default</w:t>
+      </w:r>
+    </w:p>
+    <w:p>
+      <w:pPr>
+        <w:pStyle w:val="ListParagraph"/>
+        <w:rPr>
+          <w:rFonts w:ascii="Candara" w:hAnsi="Candara"/>
+          <w:sz w:val="28"/>
+          <w:szCs w:val="28"/>
+          <w:lang w:val="en-US"/>
+        </w:rPr>
+      </w:pPr>
+      <w:r>
+        <w:rPr>
+          <w:rFonts w:ascii="Candara" w:hAnsi="Candara"/>
+          <w:sz w:val="28"/>
+          <w:szCs w:val="28"/>
+          <w:lang w:val="en-US"/>
+        </w:rPr>
+        <w:t>validate</w:t>
+      </w:r>
+    </w:p>
+    <w:p>
+      <w:pPr>
+        <w:pStyle w:val="ListParagraph"/>
+        <w:rPr>
+          <w:rFonts w:ascii="Candara" w:hAnsi="Candara"/>
+          <w:sz w:val="28"/>
+          <w:szCs w:val="28"/>
+          <w:lang w:val="en-US"/>
+        </w:rPr>
+      </w:pPr>
+      <w:r>
+        <w:rPr>
+          <w:rFonts w:ascii="Candara" w:hAnsi="Candara"/>
+          <w:sz w:val="28"/>
+          <w:szCs w:val="28"/>
+          <w:lang w:val="en-US"/>
+        </w:rPr>
+        <w:t>compile</w:t>
+      </w:r>
+    </w:p>
+    <w:p>
+      <w:pPr>
+        <w:pStyle w:val="ListParagraph"/>
+        <w:rPr>
+          <w:rFonts w:ascii="Candara" w:hAnsi="Candara"/>
+          <w:sz w:val="28"/>
+          <w:szCs w:val="28"/>
+          <w:lang w:val="en-US"/>
+        </w:rPr>
+      </w:pPr>
+      <w:r>
+        <w:rPr>
+          <w:rFonts w:ascii="Candara" w:hAnsi="Candara"/>
+          <w:sz w:val="28"/>
+          <w:szCs w:val="28"/>
+          <w:lang w:val="en-US"/>
+        </w:rPr>
+        <w:t>test</w:t>
+      </w:r>
+    </w:p>
+    <w:p>
+      <w:pPr>
+        <w:pStyle w:val="ListParagraph"/>
+        <w:rPr>
+          <w:rFonts w:ascii="Candara" w:hAnsi="Candara"/>
+          <w:sz w:val="28"/>
+          <w:szCs w:val="28"/>
+          <w:lang w:val="en-US"/>
+        </w:rPr>
+      </w:pPr>
+      <w:r>
+        <w:rPr>
+          <w:rFonts w:ascii="Candara" w:hAnsi="Candara"/>
+          <w:sz w:val="28"/>
+          <w:szCs w:val="28"/>
+          <w:lang w:val="en-US"/>
+        </w:rPr>
+        <w:t>package</w:t>
+      </w:r>
+    </w:p>
+    <w:p>
+      <w:pPr>
+        <w:pStyle w:val="ListParagraph"/>
+        <w:rPr>
+          <w:rFonts w:ascii="Candara" w:hAnsi="Candara"/>
+          <w:sz w:val="28"/>
+          <w:szCs w:val="28"/>
+          <w:lang w:val="en-US"/>
+        </w:rPr>
+      </w:pPr>
+      <w:r>
+        <w:rPr>
+          <w:rFonts w:ascii="Candara" w:hAnsi="Candara"/>
+          <w:sz w:val="28"/>
+          <w:szCs w:val="28"/>
+          <w:lang w:val="en-US"/>
+        </w:rPr>
+        <w:t>verify</w:t>
+      </w:r>
+    </w:p>
+    <w:p>
+      <w:pPr>
+        <w:pStyle w:val="ListParagraph"/>
+        <w:rPr>
+          <w:rFonts w:ascii="Candara" w:hAnsi="Candara"/>
+          <w:sz w:val="28"/>
+          <w:szCs w:val="28"/>
+          <w:lang w:val="en-US"/>
+        </w:rPr>
+      </w:pPr>
+      <w:r>
+        <w:rPr>
+          <w:rFonts w:ascii="Candara" w:hAnsi="Candara"/>
+          <w:sz w:val="28"/>
+          <w:szCs w:val="28"/>
+          <w:lang w:val="en-US"/>
+        </w:rPr>
+        <w:t>install</w:t>
+      </w:r>
+    </w:p>
+    <w:p>
+      <w:pPr>
+        <w:pStyle w:val="ListParagraph"/>
+        <w:rPr>
+          <w:rFonts w:ascii="Candara" w:hAnsi="Candara"/>
+          <w:sz w:val="28"/>
+          <w:szCs w:val="28"/>
+          <w:lang w:val="en-US"/>
+        </w:rPr>
+      </w:pPr>
+      <w:r>
+        <w:rPr>
+          <w:rFonts w:ascii="Candara" w:hAnsi="Candara"/>
+          <w:sz w:val="28"/>
+          <w:szCs w:val="28"/>
+          <w:lang w:val="en-US"/>
+        </w:rPr>
+        <w:t>site</w:t>
+      </w:r>
       <w:bookmarkStart w:id="0" w:name="_GoBack"/>
       <w:bookmarkEnd w:id="0"/>
     </w:p>
     <w:p>
       <w:pPr>
-        <w:rPr>
-          <w:rFonts w:ascii="Candara" w:hAnsi="Candara"/>
-          <w:sz w:val="28"/>
-          <w:szCs w:val="28"/>
-          <w:lang w:val="en-US"/>
-        </w:rPr>
-      </w:pPr>
-      <w:r>
-        <w:rPr>
-          <w:rFonts w:ascii="Candara" w:hAnsi="Candara"/>
-          <w:sz w:val="28"/>
-          <w:szCs w:val="28"/>
-          <w:lang w:val="en-US"/>
-        </w:rPr>
-        <w:t>Queue</w:t>
-      </w:r>
-    </w:p>
-    <w:p>
-      <w:pPr>
-        <w:rPr>
-          <w:rFonts w:ascii="Candara" w:hAnsi="Candara"/>
-          <w:sz w:val="28"/>
-          <w:szCs w:val="28"/>
-          <w:lang w:val="en-US"/>
-        </w:rPr>
-      </w:pPr>
-      <w:r>
-        <w:rPr>
-          <w:rFonts w:ascii="Candara" w:hAnsi="Candara"/>
-          <w:sz w:val="28"/>
-          <w:szCs w:val="28"/>
-          <w:lang w:val="en-US"/>
-        </w:rPr>
-        <w:t>Map</w:t>
-      </w:r>
-    </w:p>
-    <w:p>
-      <w:pPr>
-        <w:rPr>
-          <w:rFonts w:ascii="Candara" w:hAnsi="Candara"/>
-          <w:sz w:val="28"/>
-          <w:szCs w:val="28"/>
-          <w:lang w:val="en-US"/>
-        </w:rPr>
-      </w:pPr>
+        <w:pStyle w:val="ListParagraph"/>
+        <w:rPr>
+          <w:rFonts w:ascii="Candara" w:hAnsi="Candara"/>
+          <w:sz w:val="28"/>
+          <w:szCs w:val="28"/>
+          <w:lang w:val="en-US"/>
+        </w:rPr>
+      </w:pPr>
+      <w:r>
+        <w:rPr>
+          <w:rFonts w:ascii="Candara" w:hAnsi="Candara"/>
+          <w:sz w:val="28"/>
+          <w:szCs w:val="28"/>
+          <w:lang w:val="en-US"/>
+        </w:rPr>
+        <w:t>deploy</w:t>
+      </w:r>
     </w:p>
     <w:sectPr>
       <w:pgSz w:w="11906" w:h="16838"/>
